--- a/Relatorio3/ADO3Telecom1.docx
+++ b/Relatorio3/ADO3Telecom1.docx
@@ -1,6 +1,6 @@
 
 <file path=word/document.xml><?xml version="1.0" encoding="utf-8"?>
-<w:document xmlns:wpc="http://schemas.microsoft.com/office/word/2010/wordprocessingCanvas" xmlns:cx="http://schemas.microsoft.com/office/drawing/2014/chartex" xmlns:cx1="http://schemas.microsoft.com/office/drawing/2015/9/8/chartex" xmlns:cx2="http://schemas.microsoft.com/office/drawing/2015/10/21/chartex" xmlns:cx3="http://schemas.microsoft.com/office/drawing/2016/5/9/chartex" xmlns:cx4="http://schemas.microsoft.com/office/drawing/2016/5/10/chartex" xmlns:cx5="http://schemas.microsoft.com/office/drawing/2016/5/11/chartex" xmlns:cx6="http://schemas.microsoft.com/office/drawing/2016/5/12/chartex" xmlns:cx7="http://schemas.microsoft.com/office/drawing/2016/5/13/chartex" xmlns:cx8="http://schemas.microsoft.com/office/drawing/2016/5/14/chartex" xmlns:mc="http://schemas.openxmlformats.org/markup-compatibility/2006" xmlns:aink="http://schemas.microsoft.com/office/drawing/2016/ink" xmlns:am3d="http://schemas.microsoft.com/office/drawing/2017/model3d" xmlns:o="urn:schemas-microsoft-com:office:office" xmlns:r="http://schemas.openxmlformats.org/officeDocument/2006/relationships" xmlns:m="http://schemas.openxmlformats.org/officeDocument/2006/math" xmlns:v="urn:schemas-microsoft-com:vml" xmlns:wp14="http://schemas.microsoft.com/office/word/2010/wordprocessingDrawing" xmlns:wp="http://schemas.openxmlformats.org/drawingml/2006/wordprocessingDrawing" xmlns:w10="urn:schemas-microsoft-com:office:word" xmlns:w="http://schemas.openxmlformats.org/wordprocessingml/2006/main" xmlns:w14="http://schemas.microsoft.com/office/word/2010/wordml" xmlns:w15="http://schemas.microsoft.com/office/word/2012/wordml" xmlns:w16cid="http://schemas.microsoft.com/office/word/2016/wordml/cid" xmlns:w16se="http://schemas.microsoft.com/office/word/2015/wordml/symex" xmlns:wpg="http://schemas.microsoft.com/office/word/2010/wordprocessingGroup" xmlns:wpi="http://schemas.microsoft.com/office/word/2010/wordprocessingInk" xmlns:wne="http://schemas.microsoft.com/office/word/2006/wordml" xmlns:wps="http://schemas.microsoft.com/office/word/2010/wordprocessingShape" mc:Ignorable="w14 w15 w16se w16cid wp14">
+<w:document xmlns:wpc="http://schemas.microsoft.com/office/word/2010/wordprocessingCanvas" xmlns:mc="http://schemas.openxmlformats.org/markup-compatibility/2006" xmlns:o="urn:schemas-microsoft-com:office:office" xmlns:r="http://schemas.openxmlformats.org/officeDocument/2006/relationships" xmlns:m="http://schemas.openxmlformats.org/officeDocument/2006/math" xmlns:v="urn:schemas-microsoft-com:vml" xmlns:wp14="http://schemas.microsoft.com/office/word/2010/wordprocessingDrawing" xmlns:wp="http://schemas.openxmlformats.org/drawingml/2006/wordprocessingDrawing" xmlns:w10="urn:schemas-microsoft-com:office:word" xmlns:w="http://schemas.openxmlformats.org/wordprocessingml/2006/main" xmlns:w14="http://schemas.microsoft.com/office/word/2010/wordml" xmlns:w15="http://schemas.microsoft.com/office/word/2012/wordml" xmlns:wpg="http://schemas.microsoft.com/office/word/2010/wordprocessingGroup" xmlns:wpi="http://schemas.microsoft.com/office/word/2010/wordprocessingInk" xmlns:wne="http://schemas.microsoft.com/office/word/2006/wordml" xmlns:wps="http://schemas.microsoft.com/office/word/2010/wordprocessingShape" mc:Ignorable="w14 w15 wp14">
   <w:body>
     <w:p>
       <w:pPr>
@@ -658,22 +658,64 @@
     </w:p>
     <w:p>
       <w:pPr>
-        <w:spacing w:after="0"/>
-        <w:rPr>
-          <w:rFonts w:ascii="Times New Roman" w:hAnsi="Times New Roman" w:cs="Times New Roman"/>
-          <w:color w:val="FF0000"/>
+        <w:ind w:firstLine="708"/>
+        <w:jc w:val="both"/>
+        <w:rPr>
+          <w:rFonts w:ascii="Times New Roman" w:hAnsi="Times New Roman" w:cs="Times New Roman"/>
+          <w:sz w:val="24"/>
+        </w:rPr>
+      </w:pPr>
+      <w:r>
+        <w:rPr>
+          <w:rFonts w:ascii="Times New Roman" w:hAnsi="Times New Roman" w:cs="Times New Roman"/>
+          <w:sz w:val="24"/>
+        </w:rPr>
+        <w:t>Um circuito resistor-capa</w:t>
+      </w:r>
+      <w:r>
+        <w:rPr>
+          <w:rFonts w:ascii="Times New Roman" w:hAnsi="Times New Roman" w:cs="Times New Roman"/>
+          <w:sz w:val="24"/>
+        </w:rPr>
+        <w:t xml:space="preserve">citor/condensador (circuito RC) </w:t>
+      </w:r>
+      <w:r>
+        <w:rPr>
+          <w:rFonts w:ascii="Times New Roman" w:hAnsi="Times New Roman" w:cs="Times New Roman"/>
+          <w:sz w:val="24"/>
+        </w:rPr>
+        <w:t>consiste de um resistor e de um capacitor/condensador, podendo estar ligados tanto em série quanto em paralelo, sendo alimentados por uma fonte de tensão.</w:t>
+      </w:r>
+    </w:p>
+    <w:p>
+      <w:pPr>
+        <w:ind w:firstLine="708"/>
+        <w:jc w:val="both"/>
+        <w:rPr>
+          <w:rFonts w:ascii="Times New Roman" w:hAnsi="Times New Roman" w:cs="Times New Roman"/>
           <w:sz w:val="20"/>
-          <w:szCs w:val="24"/>
-          <w:u w:val="single"/>
-        </w:rPr>
-      </w:pPr>
-      <w:r>
-        <w:rPr>
-          <w:rFonts w:ascii="Times New Roman" w:hAnsi="Times New Roman" w:cs="Times New Roman"/>
-          <w:color w:val="FF0000"/>
-          <w:sz w:val="24"/>
-        </w:rPr>
-        <w:t>TRABALHAR TEORIA!!!</w:t>
+        </w:rPr>
+      </w:pPr>
+      <w:r>
+        <w:rPr>
+          <w:rFonts w:ascii="Times New Roman" w:hAnsi="Times New Roman" w:cs="Times New Roman"/>
+          <w:sz w:val="24"/>
+        </w:rPr>
+        <w:t>Um circuito</w:t>
+      </w:r>
+      <w:r>
+        <w:rPr>
+          <w:rFonts w:ascii="Times New Roman" w:hAnsi="Times New Roman" w:cs="Times New Roman"/>
+          <w:sz w:val="24"/>
+        </w:rPr>
+        <w:t xml:space="preserve"> resistor-indutor (circuito RL) </w:t>
+      </w:r>
+      <w:r>
+        <w:rPr>
+          <w:rFonts w:ascii="Times New Roman" w:hAnsi="Times New Roman" w:cs="Times New Roman"/>
+          <w:sz w:val="24"/>
+        </w:rPr>
+        <w:t>consiste de um resistor e de um indutor, podendo estar ligados tanto em série quanto em paralelo, sendo alimentados por uma fonte de tensão.</w:t>
       </w:r>
     </w:p>
     <w:p>
@@ -681,6 +723,354 @@
         <w:keepNext/>
         <w:spacing w:before="240"/>
         <w:ind w:firstLine="708"/>
+        <w:jc w:val="both"/>
+        <w:rPr>
+          <w:rFonts w:ascii="Times New Roman" w:hAnsi="Times New Roman" w:cs="Times New Roman"/>
+          <w:sz w:val="24"/>
+        </w:rPr>
+      </w:pPr>
+      <w:r>
+        <w:rPr>
+          <w:rFonts w:ascii="Times New Roman" w:hAnsi="Times New Roman" w:cs="Times New Roman"/>
+          <w:sz w:val="24"/>
+        </w:rPr>
+        <w:t>Um circuito RLC (também conhecido como circuito ressonante ou circuito aceitador) é um circuito elétrico consistindo de um resistor (R), um indutor (L), e um capacitor (C), cone</w:t>
+      </w:r>
+      <w:r>
+        <w:rPr>
+          <w:rFonts w:ascii="Times New Roman" w:hAnsi="Times New Roman" w:cs="Times New Roman"/>
+          <w:sz w:val="24"/>
+        </w:rPr>
+        <w:t>ctados em série ou em paralelo.</w:t>
+      </w:r>
+    </w:p>
+    <w:p>
+      <w:pPr>
+        <w:keepNext/>
+        <w:spacing w:before="240"/>
+        <w:ind w:firstLine="708"/>
+        <w:jc w:val="both"/>
+        <w:rPr>
+          <w:rFonts w:ascii="Times New Roman" w:hAnsi="Times New Roman" w:cs="Times New Roman"/>
+          <w:sz w:val="24"/>
+        </w:rPr>
+      </w:pPr>
+      <w:r>
+        <w:rPr>
+          <w:rFonts w:ascii="Times New Roman" w:hAnsi="Times New Roman" w:cs="Times New Roman"/>
+          <w:sz w:val="24"/>
+        </w:rPr>
+        <w:t>O circuito RLC é chamado de circuito de segunda ordem visto que qualquer tensão ou corrente nele pode ser descrita por uma equação diferencial de segunda ordem.</w:t>
+      </w:r>
+    </w:p>
+    <w:p>
+      <w:pPr>
+        <w:keepNext/>
+        <w:spacing w:before="240"/>
+        <w:ind w:firstLine="708"/>
+        <w:jc w:val="both"/>
+        <w:rPr>
+          <w:rFonts w:ascii="Times New Roman" w:hAnsi="Times New Roman" w:cs="Times New Roman"/>
+          <w:sz w:val="24"/>
+        </w:rPr>
+      </w:pPr>
+      <w:r>
+        <w:rPr>
+          <w:rFonts w:ascii="Times New Roman" w:hAnsi="Times New Roman" w:cs="Times New Roman"/>
+          <w:sz w:val="24"/>
+        </w:rPr>
+        <w:t>Reatância é uma oposição natural de indutores ou capacitores à variação de corrente elétrica e tensão elétrica, respectivamente, de circuitos em corrente alternada. É</w:t>
+      </w:r>
+      <w:r>
+        <w:rPr>
+          <w:rFonts w:ascii="Times New Roman" w:hAnsi="Times New Roman" w:cs="Times New Roman"/>
+          <w:sz w:val="24"/>
+        </w:rPr>
+        <w:t xml:space="preserve"> </w:t>
+      </w:r>
+      <w:r>
+        <w:rPr>
+          <w:rFonts w:ascii="Times New Roman" w:hAnsi="Times New Roman" w:cs="Times New Roman"/>
+          <w:sz w:val="24"/>
+        </w:rPr>
+        <w:lastRenderedPageBreak/>
+        <w:t>dada em Ohms e constitui, juntamente com a resistência elétrica, a grandeza impedância. É dividida em reatância indutiva, ori</w:t>
+      </w:r>
+      <w:r>
+        <w:rPr>
+          <w:rFonts w:ascii="Times New Roman" w:hAnsi="Times New Roman" w:cs="Times New Roman"/>
+          <w:sz w:val="24"/>
+        </w:rPr>
+        <w:t>ginada nos indutores, e capaci</w:t>
+      </w:r>
+      <w:r>
+        <w:rPr>
+          <w:rFonts w:ascii="Times New Roman" w:hAnsi="Times New Roman" w:cs="Times New Roman"/>
+          <w:sz w:val="24"/>
+        </w:rPr>
+        <w:t>tiva, nos capacitores.</w:t>
+      </w:r>
+    </w:p>
+    <w:p>
+      <w:pPr>
+        <w:keepNext/>
+        <w:spacing w:before="240"/>
+        <w:jc w:val="both"/>
+        <w:rPr>
+          <w:rFonts w:ascii="Times New Roman" w:hAnsi="Times New Roman" w:cs="Times New Roman"/>
+          <w:sz w:val="24"/>
+        </w:rPr>
+      </w:pPr>
+      <w:r>
+        <w:rPr>
+          <w:rFonts w:ascii="Times New Roman" w:hAnsi="Times New Roman" w:cs="Times New Roman"/>
+          <w:sz w:val="24"/>
+        </w:rPr>
+        <w:t xml:space="preserve">A Reatância é </w:t>
+      </w:r>
+      <w:r>
+        <w:rPr>
+          <w:rFonts w:ascii="Times New Roman" w:hAnsi="Times New Roman" w:cs="Times New Roman"/>
+          <w:sz w:val="24"/>
+        </w:rPr>
+        <w:t>indicada pelo símbolo X, sendo:</w:t>
+      </w:r>
+    </w:p>
+    <w:p>
+      <w:pPr>
+        <w:keepNext/>
+        <w:spacing w:before="240"/>
+        <w:jc w:val="both"/>
+        <w:rPr>
+          <w:rFonts w:ascii="Times New Roman" w:hAnsi="Times New Roman" w:cs="Times New Roman"/>
+          <w:sz w:val="24"/>
+        </w:rPr>
+      </w:pPr>
+      <w:r>
+        <w:rPr>
+          <w:rFonts w:ascii="Times New Roman" w:hAnsi="Times New Roman" w:cs="Times New Roman"/>
+          <w:sz w:val="24"/>
+        </w:rPr>
+        <w:t xml:space="preserve">    X &lt; 0</w:t>
+      </w:r>
+    </w:p>
+    <w:p>
+      <w:pPr>
+        <w:keepNext/>
+        <w:spacing w:before="240"/>
+        <w:jc w:val="both"/>
+        <w:rPr>
+          <w:rFonts w:ascii="Times New Roman" w:hAnsi="Times New Roman" w:cs="Times New Roman"/>
+          <w:sz w:val="24"/>
+        </w:rPr>
+      </w:pPr>
+      <w:r>
+        <w:rPr>
+          <w:rFonts w:ascii="Times New Roman" w:hAnsi="Times New Roman" w:cs="Times New Roman"/>
+          <w:sz w:val="24"/>
+        </w:rPr>
+        <w:t xml:space="preserve">        A reatância é capacitiva (XC) e o seu valor em ohms é dado por:</w:t>
+      </w:r>
+    </w:p>
+    <w:p>
+      <w:pPr>
+        <w:keepNext/>
+        <w:spacing w:before="240"/>
+        <w:jc w:val="both"/>
+        <w:rPr>
+          <w:rFonts w:ascii="Times New Roman" w:hAnsi="Times New Roman" w:cs="Times New Roman"/>
+          <w:sz w:val="24"/>
+        </w:rPr>
+      </w:pPr>
+      <m:oMathPara>
+        <m:oMath>
+          <m:sSub>
+            <m:sSubPr>
+              <m:ctrlPr>
+                <w:rPr>
+                  <w:rFonts w:ascii="Cambria Math" w:hAnsi="Cambria Math" w:cs="Times New Roman"/>
+                  <w:i/>
+                  <w:sz w:val="24"/>
+                </w:rPr>
+              </m:ctrlPr>
+            </m:sSubPr>
+            <m:e>
+              <m:r>
+                <w:rPr>
+                  <w:rFonts w:ascii="Cambria Math" w:hAnsi="Cambria Math" w:cs="Times New Roman"/>
+                  <w:sz w:val="24"/>
+                </w:rPr>
+                <m:t>X</m:t>
+              </m:r>
+            </m:e>
+            <m:sub>
+              <m:r>
+                <w:rPr>
+                  <w:rFonts w:ascii="Cambria Math" w:hAnsi="Cambria Math" w:cs="Times New Roman"/>
+                  <w:sz w:val="24"/>
+                </w:rPr>
+                <m:t>C</m:t>
+              </m:r>
+            </m:sub>
+          </m:sSub>
+          <m:r>
+            <w:rPr>
+              <w:rFonts w:ascii="Cambria Math" w:hAnsi="Cambria Math" w:cs="Times New Roman"/>
+              <w:sz w:val="24"/>
+            </w:rPr>
+            <m:t xml:space="preserve">= </m:t>
+          </m:r>
+          <m:f>
+            <m:fPr>
+              <m:ctrlPr>
+                <w:rPr>
+                  <w:rFonts w:ascii="Cambria Math" w:hAnsi="Cambria Math" w:cs="Times New Roman"/>
+                  <w:i/>
+                  <w:sz w:val="24"/>
+                </w:rPr>
+              </m:ctrlPr>
+            </m:fPr>
+            <m:num>
+              <m:r>
+                <w:rPr>
+                  <w:rFonts w:ascii="Cambria Math" w:hAnsi="Cambria Math" w:cs="Times New Roman"/>
+                  <w:sz w:val="24"/>
+                </w:rPr>
+                <m:t>-1</m:t>
+              </m:r>
+            </m:num>
+            <m:den>
+              <m:r>
+                <w:rPr>
+                  <w:rFonts w:ascii="Cambria Math" w:hAnsi="Cambria Math" w:cs="Times New Roman"/>
+                  <w:sz w:val="24"/>
+                </w:rPr>
+                <m:t>wC</m:t>
+              </m:r>
+            </m:den>
+          </m:f>
+          <m:r>
+            <w:rPr>
+              <w:rFonts w:ascii="Cambria Math" w:hAnsi="Cambria Math" w:cs="Times New Roman"/>
+              <w:sz w:val="24"/>
+            </w:rPr>
+            <m:t xml:space="preserve"> sendo w=2πf</m:t>
+          </m:r>
+        </m:oMath>
+      </m:oMathPara>
+    </w:p>
+    <w:p>
+      <w:pPr>
+        <w:keepNext/>
+        <w:spacing w:before="240"/>
+        <w:jc w:val="both"/>
+        <w:rPr>
+          <w:rFonts w:ascii="Times New Roman" w:hAnsi="Times New Roman" w:cs="Times New Roman"/>
+          <w:sz w:val="24"/>
+        </w:rPr>
+      </w:pPr>
+      <w:r>
+        <w:rPr>
+          <w:rFonts w:ascii="Times New Roman" w:hAnsi="Times New Roman" w:cs="Times New Roman"/>
+          <w:sz w:val="24"/>
+        </w:rPr>
+        <w:t xml:space="preserve">    X &gt;</w:t>
+      </w:r>
+      <w:r>
+        <w:rPr>
+          <w:rFonts w:ascii="Times New Roman" w:hAnsi="Times New Roman" w:cs="Times New Roman"/>
+          <w:sz w:val="24"/>
+        </w:rPr>
+        <w:t xml:space="preserve"> 0</w:t>
+      </w:r>
+    </w:p>
+    <w:p>
+      <w:pPr>
+        <w:keepNext/>
+        <w:spacing w:before="240"/>
+        <w:jc w:val="both"/>
+        <w:rPr>
+          <w:rFonts w:ascii="Times New Roman" w:hAnsi="Times New Roman" w:cs="Times New Roman"/>
+          <w:sz w:val="24"/>
+        </w:rPr>
+      </w:pPr>
+      <w:r>
+        <w:rPr>
+          <w:rFonts w:ascii="Times New Roman" w:hAnsi="Times New Roman" w:cs="Times New Roman"/>
+          <w:sz w:val="24"/>
+        </w:rPr>
+        <w:t xml:space="preserve">        A reatância é indutiva (XL) e o seu valor em ohms é dado por:</w:t>
+      </w:r>
+    </w:p>
+    <w:p>
+      <w:pPr>
+        <w:keepNext/>
+        <w:spacing w:before="240"/>
+        <w:jc w:val="both"/>
+        <w:rPr>
+          <w:rFonts w:ascii="Times New Roman" w:hAnsi="Times New Roman" w:cs="Times New Roman"/>
+          <w:sz w:val="24"/>
+        </w:rPr>
+      </w:pPr>
+      <m:oMathPara>
+        <m:oMath>
+          <m:sSub>
+            <m:sSubPr>
+              <m:ctrlPr>
+                <w:rPr>
+                  <w:rFonts w:ascii="Cambria Math" w:hAnsi="Cambria Math" w:cs="Times New Roman"/>
+                  <w:i/>
+                  <w:sz w:val="24"/>
+                </w:rPr>
+              </m:ctrlPr>
+            </m:sSubPr>
+            <m:e>
+              <m:r>
+                <w:rPr>
+                  <w:rFonts w:ascii="Cambria Math" w:hAnsi="Cambria Math" w:cs="Times New Roman"/>
+                  <w:sz w:val="24"/>
+                </w:rPr>
+                <m:t>X</m:t>
+              </m:r>
+            </m:e>
+            <m:sub>
+              <m:r>
+                <w:rPr>
+                  <w:rFonts w:ascii="Cambria Math" w:hAnsi="Cambria Math" w:cs="Times New Roman"/>
+                  <w:sz w:val="24"/>
+                </w:rPr>
+                <m:t>L</m:t>
+              </m:r>
+            </m:sub>
+          </m:sSub>
+          <m:r>
+            <w:rPr>
+              <w:rFonts w:ascii="Cambria Math" w:hAnsi="Cambria Math" w:cs="Times New Roman"/>
+              <w:sz w:val="24"/>
+            </w:rPr>
+            <m:t xml:space="preserve">= </m:t>
+          </m:r>
+          <m:r>
+            <w:rPr>
+              <w:rFonts w:ascii="Cambria Math" w:hAnsi="Cambria Math" w:cs="Times New Roman"/>
+              <w:sz w:val="24"/>
+            </w:rPr>
+            <m:t>wL</m:t>
+          </m:r>
+          <m:r>
+            <w:rPr>
+              <w:rFonts w:ascii="Cambria Math" w:hAnsi="Cambria Math" w:cs="Times New Roman"/>
+              <w:sz w:val="24"/>
+            </w:rPr>
+            <m:t xml:space="preserve"> sendo w=2πf</m:t>
+          </m:r>
+        </m:oMath>
+      </m:oMathPara>
+    </w:p>
+    <w:p>
+      <w:pPr>
+        <w:keepNext/>
+        <w:spacing w:before="240"/>
         <w:jc w:val="both"/>
         <w:rPr>
           <w:rFonts w:ascii="Times New Roman" w:hAnsi="Times New Roman" w:cs="Times New Roman"/>
@@ -1113,19 +1503,22 @@
       <w:tblPr>
         <w:tblStyle w:val="Tabelacomgrade"/>
         <w:tblW w:w="0" w:type="auto"/>
-        <w:tblInd w:w="-431" w:type="dxa"/>
+        <w:jc w:val="center"/>
         <w:tblLook w:val="04A0" w:firstRow="1" w:lastRow="0" w:firstColumn="1" w:lastColumn="0" w:noHBand="0" w:noVBand="1"/>
       </w:tblPr>
       <w:tblGrid>
-        <w:gridCol w:w="1844"/>
-        <w:gridCol w:w="1134"/>
-        <w:gridCol w:w="1134"/>
-        <w:gridCol w:w="283"/>
-        <w:gridCol w:w="1985"/>
-        <w:gridCol w:w="1134"/>
-        <w:gridCol w:w="1134"/>
+        <w:gridCol w:w="1815"/>
+        <w:gridCol w:w="1113"/>
+        <w:gridCol w:w="1113"/>
+        <w:gridCol w:w="280"/>
+        <w:gridCol w:w="1947"/>
+        <w:gridCol w:w="1113"/>
+        <w:gridCol w:w="1113"/>
       </w:tblGrid>
       <w:tr>
+        <w:trPr>
+          <w:jc w:val="center"/>
+        </w:trPr>
         <w:tc>
           <w:tcPr>
             <w:tcW w:w="4112" w:type="dxa"/>
@@ -1196,6 +1589,9 @@
         </w:tc>
       </w:tr>
       <w:tr>
+        <w:trPr>
+          <w:jc w:val="center"/>
+        </w:trPr>
         <w:tc>
           <w:tcPr>
             <w:tcW w:w="1844" w:type="dxa"/>
@@ -1365,6 +1761,9 @@
         </w:tc>
       </w:tr>
       <w:tr>
+        <w:trPr>
+          <w:jc w:val="center"/>
+        </w:trPr>
         <w:tc>
           <w:tcPr>
             <w:tcW w:w="1844" w:type="dxa"/>
@@ -1534,6 +1933,9 @@
         </w:tc>
       </w:tr>
       <w:tr>
+        <w:trPr>
+          <w:jc w:val="center"/>
+        </w:trPr>
         <w:tc>
           <w:tcPr>
             <w:tcW w:w="1844" w:type="dxa"/>
@@ -1555,6 +1957,7 @@
                 <w:color w:val="000000" w:themeColor="text1"/>
                 <w:sz w:val="24"/>
               </w:rPr>
+              <w:lastRenderedPageBreak/>
               <w:t>200</w:t>
             </w:r>
           </w:p>
@@ -1703,6 +2106,9 @@
         </w:tc>
       </w:tr>
       <w:tr>
+        <w:trPr>
+          <w:jc w:val="center"/>
+        </w:trPr>
         <w:tc>
           <w:tcPr>
             <w:tcW w:w="1844" w:type="dxa"/>
@@ -1872,6 +2278,9 @@
         </w:tc>
       </w:tr>
       <w:tr>
+        <w:trPr>
+          <w:jc w:val="center"/>
+        </w:trPr>
         <w:tc>
           <w:tcPr>
             <w:tcW w:w="1844" w:type="dxa"/>
@@ -2041,6 +2450,9 @@
         </w:tc>
       </w:tr>
       <w:tr>
+        <w:trPr>
+          <w:jc w:val="center"/>
+        </w:trPr>
         <w:tc>
           <w:tcPr>
             <w:tcW w:w="1844" w:type="dxa"/>
@@ -2210,6 +2622,9 @@
         </w:tc>
       </w:tr>
       <w:tr>
+        <w:trPr>
+          <w:jc w:val="center"/>
+        </w:trPr>
         <w:tc>
           <w:tcPr>
             <w:tcW w:w="1844" w:type="dxa"/>
@@ -2802,14 +3217,36 @@
       <w:r>
         <w:t xml:space="preserve">Tabela </w:t>
       </w:r>
-      <w:fldSimple w:instr=" SEQ Tabela \* ARABIC ">
-        <w:r>
-          <w:rPr>
-            <w:noProof/>
-          </w:rPr>
-          <w:t>2</w:t>
-        </w:r>
-      </w:fldSimple>
+      <w:r>
+        <w:rPr>
+          <w:noProof/>
+        </w:rPr>
+        <w:fldChar w:fldCharType="begin"/>
+      </w:r>
+      <w:r>
+        <w:rPr>
+          <w:noProof/>
+        </w:rPr>
+        <w:instrText xml:space="preserve"> SEQ Tabela \* ARABIC </w:instrText>
+      </w:r>
+      <w:r>
+        <w:rPr>
+          <w:noProof/>
+        </w:rPr>
+        <w:fldChar w:fldCharType="separate"/>
+      </w:r>
+      <w:r>
+        <w:rPr>
+          <w:noProof/>
+        </w:rPr>
+        <w:t>2</w:t>
+      </w:r>
+      <w:r>
+        <w:rPr>
+          <w:noProof/>
+        </w:rPr>
+        <w:fldChar w:fldCharType="end"/>
+      </w:r>
       <w:r>
         <w:t xml:space="preserve">: Tabela dos valores calculados p/ </w:t>
       </w:r>
@@ -2839,7 +3276,6 @@
           <w:color w:val="000000" w:themeColor="text1"/>
           <w:sz w:val="24"/>
         </w:rPr>
-        <w:lastRenderedPageBreak/>
         <w:tab/>
       </w:r>
     </w:p>
@@ -2856,6 +3292,7 @@
           <w:noProof/>
           <w:color w:val="000000" w:themeColor="text1"/>
           <w:sz w:val="24"/>
+          <w:lang w:eastAsia="ja-JP"/>
         </w:rPr>
         <w:drawing>
           <wp:inline distT="0" distB="0" distL="0" distR="0">
@@ -2978,6 +3415,7 @@
           <w:noProof/>
           <w:color w:val="000000" w:themeColor="text1"/>
           <w:sz w:val="24"/>
+          <w:lang w:eastAsia="ja-JP"/>
         </w:rPr>
         <w:drawing>
           <wp:inline distT="0" distB="0" distL="0" distR="0">
@@ -3100,6 +3538,7 @@
           <w:noProof/>
           <w:color w:val="000000" w:themeColor="text1"/>
           <w:sz w:val="24"/>
+          <w:lang w:eastAsia="ja-JP"/>
         </w:rPr>
         <w:lastRenderedPageBreak/>
         <w:drawing>
@@ -3223,6 +3662,7 @@
           <w:noProof/>
           <w:color w:val="000000" w:themeColor="text1"/>
           <w:sz w:val="24"/>
+          <w:lang w:eastAsia="ja-JP"/>
         </w:rPr>
         <w:drawing>
           <wp:inline distT="0" distB="0" distL="0" distR="0">
@@ -3345,6 +3785,7 @@
           <w:noProof/>
           <w:color w:val="000000" w:themeColor="text1"/>
           <w:sz w:val="24"/>
+          <w:lang w:eastAsia="ja-JP"/>
         </w:rPr>
         <w:drawing>
           <wp:inline distT="0" distB="0" distL="0" distR="0">
@@ -3467,6 +3908,7 @@
           <w:noProof/>
           <w:color w:val="000000" w:themeColor="text1"/>
           <w:sz w:val="24"/>
+          <w:lang w:eastAsia="ja-JP"/>
         </w:rPr>
         <w:lastRenderedPageBreak/>
         <w:drawing>
@@ -3820,19 +4262,22 @@
       <w:tblPr>
         <w:tblStyle w:val="Tabelacomgrade"/>
         <w:tblW w:w="0" w:type="auto"/>
-        <w:tblInd w:w="-431" w:type="dxa"/>
+        <w:jc w:val="center"/>
         <w:tblLook w:val="04A0" w:firstRow="1" w:lastRow="0" w:firstColumn="1" w:lastColumn="0" w:noHBand="0" w:noVBand="1"/>
       </w:tblPr>
       <w:tblGrid>
-        <w:gridCol w:w="1844"/>
-        <w:gridCol w:w="1134"/>
-        <w:gridCol w:w="1134"/>
-        <w:gridCol w:w="283"/>
-        <w:gridCol w:w="1985"/>
-        <w:gridCol w:w="1134"/>
-        <w:gridCol w:w="1134"/>
+        <w:gridCol w:w="1815"/>
+        <w:gridCol w:w="1113"/>
+        <w:gridCol w:w="1113"/>
+        <w:gridCol w:w="280"/>
+        <w:gridCol w:w="1947"/>
+        <w:gridCol w:w="1113"/>
+        <w:gridCol w:w="1113"/>
       </w:tblGrid>
       <w:tr>
+        <w:trPr>
+          <w:jc w:val="center"/>
+        </w:trPr>
         <w:tc>
           <w:tcPr>
             <w:tcW w:w="4112" w:type="dxa"/>
@@ -3904,6 +4349,9 @@
         </w:tc>
       </w:tr>
       <w:tr>
+        <w:trPr>
+          <w:jc w:val="center"/>
+        </w:trPr>
         <w:tc>
           <w:tcPr>
             <w:tcW w:w="1844" w:type="dxa"/>
@@ -4073,6 +4521,9 @@
         </w:tc>
       </w:tr>
       <w:tr>
+        <w:trPr>
+          <w:jc w:val="center"/>
+        </w:trPr>
         <w:tc>
           <w:tcPr>
             <w:tcW w:w="1844" w:type="dxa"/>
@@ -4242,6 +4693,9 @@
         </w:tc>
       </w:tr>
       <w:tr>
+        <w:trPr>
+          <w:jc w:val="center"/>
+        </w:trPr>
         <w:tc>
           <w:tcPr>
             <w:tcW w:w="1844" w:type="dxa"/>
@@ -4411,6 +4865,9 @@
         </w:tc>
       </w:tr>
       <w:tr>
+        <w:trPr>
+          <w:jc w:val="center"/>
+        </w:trPr>
         <w:tc>
           <w:tcPr>
             <w:tcW w:w="1844" w:type="dxa"/>
@@ -4580,6 +5037,9 @@
         </w:tc>
       </w:tr>
       <w:tr>
+        <w:trPr>
+          <w:jc w:val="center"/>
+        </w:trPr>
         <w:tc>
           <w:tcPr>
             <w:tcW w:w="1844" w:type="dxa"/>
@@ -4749,6 +5209,9 @@
         </w:tc>
       </w:tr>
       <w:tr>
+        <w:trPr>
+          <w:jc w:val="center"/>
+        </w:trPr>
         <w:tc>
           <w:tcPr>
             <w:tcW w:w="1844" w:type="dxa"/>
@@ -4918,6 +5381,9 @@
         </w:tc>
       </w:tr>
       <w:tr>
+        <w:trPr>
+          <w:jc w:val="center"/>
+        </w:trPr>
         <w:tc>
           <w:tcPr>
             <w:tcW w:w="1844" w:type="dxa"/>
@@ -5101,14 +5567,36 @@
       <w:r>
         <w:t xml:space="preserve">Tabela </w:t>
       </w:r>
-      <w:fldSimple w:instr=" SEQ Tabela \* ARABIC ">
-        <w:r>
-          <w:rPr>
-            <w:noProof/>
-          </w:rPr>
-          <w:t>3</w:t>
-        </w:r>
-      </w:fldSimple>
+      <w:r>
+        <w:rPr>
+          <w:noProof/>
+        </w:rPr>
+        <w:fldChar w:fldCharType="begin"/>
+      </w:r>
+      <w:r>
+        <w:rPr>
+          <w:noProof/>
+        </w:rPr>
+        <w:instrText xml:space="preserve"> SEQ Tabela \* ARABIC </w:instrText>
+      </w:r>
+      <w:r>
+        <w:rPr>
+          <w:noProof/>
+        </w:rPr>
+        <w:fldChar w:fldCharType="separate"/>
+      </w:r>
+      <w:r>
+        <w:rPr>
+          <w:noProof/>
+        </w:rPr>
+        <w:t>3</w:t>
+      </w:r>
+      <w:r>
+        <w:rPr>
+          <w:noProof/>
+        </w:rPr>
+        <w:fldChar w:fldCharType="end"/>
+      </w:r>
       <w:r>
         <w:t xml:space="preserve">: </w:t>
       </w:r>
@@ -5421,6 +5909,7 @@
     <w:tbl>
       <w:tblPr>
         <w:tblW w:w="8557" w:type="dxa"/>
+        <w:jc w:val="center"/>
         <w:tblCellMar>
           <w:left w:w="70" w:type="dxa"/>
           <w:right w:w="70" w:type="dxa"/>
@@ -5438,6 +5927,7 @@
       <w:tr>
         <w:trPr>
           <w:trHeight w:val="605"/>
+          <w:jc w:val="center"/>
         </w:trPr>
         <w:tc>
           <w:tcPr>
@@ -5775,6 +6265,7 @@
       <w:tr>
         <w:trPr>
           <w:trHeight w:val="302"/>
+          <w:jc w:val="center"/>
         </w:trPr>
         <w:tc>
           <w:tcPr>
@@ -6007,6 +6498,7 @@
       <w:tr>
         <w:trPr>
           <w:trHeight w:val="302"/>
+          <w:jc w:val="center"/>
         </w:trPr>
         <w:tc>
           <w:tcPr>
@@ -6239,6 +6731,7 @@
       <w:tr>
         <w:trPr>
           <w:trHeight w:val="302"/>
+          <w:jc w:val="center"/>
         </w:trPr>
         <w:tc>
           <w:tcPr>
@@ -6471,6 +6964,7 @@
       <w:tr>
         <w:trPr>
           <w:trHeight w:val="302"/>
+          <w:jc w:val="center"/>
         </w:trPr>
         <w:tc>
           <w:tcPr>
@@ -6703,6 +7197,7 @@
       <w:tr>
         <w:trPr>
           <w:trHeight w:val="302"/>
+          <w:jc w:val="center"/>
         </w:trPr>
         <w:tc>
           <w:tcPr>
@@ -6936,6 +7431,7 @@
       <w:tr>
         <w:trPr>
           <w:trHeight w:val="302"/>
+          <w:jc w:val="center"/>
         </w:trPr>
         <w:tc>
           <w:tcPr>
@@ -7168,6 +7664,7 @@
       <w:tr>
         <w:trPr>
           <w:trHeight w:val="302"/>
+          <w:jc w:val="center"/>
         </w:trPr>
         <w:tc>
           <w:tcPr>
@@ -7400,6 +7897,7 @@
       <w:tr>
         <w:trPr>
           <w:trHeight w:val="302"/>
+          <w:jc w:val="center"/>
         </w:trPr>
         <w:tc>
           <w:tcPr>
@@ -7632,6 +8130,7 @@
       <w:tr>
         <w:trPr>
           <w:trHeight w:val="302"/>
+          <w:jc w:val="center"/>
         </w:trPr>
         <w:tc>
           <w:tcPr>
@@ -7864,6 +8363,7 @@
       <w:tr>
         <w:trPr>
           <w:trHeight w:val="302"/>
+          <w:jc w:val="center"/>
         </w:trPr>
         <w:tc>
           <w:tcPr>
@@ -8096,6 +8596,7 @@
       <w:tr>
         <w:trPr>
           <w:trHeight w:val="302"/>
+          <w:jc w:val="center"/>
         </w:trPr>
         <w:tc>
           <w:tcPr>
@@ -8328,6 +8829,7 @@
       <w:tr>
         <w:trPr>
           <w:trHeight w:val="302"/>
+          <w:jc w:val="center"/>
         </w:trPr>
         <w:tc>
           <w:tcPr>
@@ -8560,6 +9062,7 @@
       <w:tr>
         <w:trPr>
           <w:trHeight w:val="302"/>
+          <w:jc w:val="center"/>
         </w:trPr>
         <w:tc>
           <w:tcPr>
@@ -8792,6 +9295,7 @@
       <w:tr>
         <w:trPr>
           <w:trHeight w:val="302"/>
+          <w:jc w:val="center"/>
         </w:trPr>
         <w:tc>
           <w:tcPr>
@@ -9024,6 +9528,7 @@
       <w:tr>
         <w:trPr>
           <w:trHeight w:val="302"/>
+          <w:jc w:val="center"/>
         </w:trPr>
         <w:tc>
           <w:tcPr>
@@ -9285,8 +9790,6 @@
       <w:r>
         <w:t>5</w:t>
       </w:r>
-      <w:bookmarkStart w:id="0" w:name="_GoBack"/>
-      <w:bookmarkEnd w:id="0"/>
       <w:r>
         <w:t xml:space="preserve">: </w:t>
       </w:r>
@@ -9317,6 +9820,7 @@
     <w:tbl>
       <w:tblPr>
         <w:tblW w:w="8418" w:type="dxa"/>
+        <w:jc w:val="center"/>
         <w:tblCellMar>
           <w:left w:w="70" w:type="dxa"/>
           <w:right w:w="70" w:type="dxa"/>
@@ -9334,6 +9838,7 @@
       <w:tr>
         <w:trPr>
           <w:trHeight w:val="559"/>
+          <w:jc w:val="center"/>
         </w:trPr>
         <w:tc>
           <w:tcPr>
@@ -9671,6 +10176,7 @@
       <w:tr>
         <w:trPr>
           <w:trHeight w:val="279"/>
+          <w:jc w:val="center"/>
         </w:trPr>
         <w:tc>
           <w:tcPr>
@@ -9898,6 +10404,7 @@
       <w:tr>
         <w:trPr>
           <w:trHeight w:val="279"/>
+          <w:jc w:val="center"/>
         </w:trPr>
         <w:tc>
           <w:tcPr>
@@ -10125,6 +10632,7 @@
       <w:tr>
         <w:trPr>
           <w:trHeight w:val="279"/>
+          <w:jc w:val="center"/>
         </w:trPr>
         <w:tc>
           <w:tcPr>
@@ -10352,6 +10860,7 @@
       <w:tr>
         <w:trPr>
           <w:trHeight w:val="279"/>
+          <w:jc w:val="center"/>
         </w:trPr>
         <w:tc>
           <w:tcPr>
@@ -10579,6 +11088,7 @@
       <w:tr>
         <w:trPr>
           <w:trHeight w:val="279"/>
+          <w:jc w:val="center"/>
         </w:trPr>
         <w:tc>
           <w:tcPr>
@@ -10806,6 +11316,7 @@
       <w:tr>
         <w:trPr>
           <w:trHeight w:val="279"/>
+          <w:jc w:val="center"/>
         </w:trPr>
         <w:tc>
           <w:tcPr>
@@ -11033,6 +11544,7 @@
       <w:tr>
         <w:trPr>
           <w:trHeight w:val="279"/>
+          <w:jc w:val="center"/>
         </w:trPr>
         <w:tc>
           <w:tcPr>
@@ -11260,6 +11772,7 @@
       <w:tr>
         <w:trPr>
           <w:trHeight w:val="279"/>
+          <w:jc w:val="center"/>
         </w:trPr>
         <w:tc>
           <w:tcPr>
@@ -11487,6 +12000,7 @@
       <w:tr>
         <w:trPr>
           <w:trHeight w:val="279"/>
+          <w:jc w:val="center"/>
         </w:trPr>
         <w:tc>
           <w:tcPr>
@@ -11714,6 +12228,7 @@
       <w:tr>
         <w:trPr>
           <w:trHeight w:val="279"/>
+          <w:jc w:val="center"/>
         </w:trPr>
         <w:tc>
           <w:tcPr>
@@ -11941,6 +12456,7 @@
       <w:tr>
         <w:trPr>
           <w:trHeight w:val="279"/>
+          <w:jc w:val="center"/>
         </w:trPr>
         <w:tc>
           <w:tcPr>
@@ -12168,6 +12684,7 @@
       <w:tr>
         <w:trPr>
           <w:trHeight w:val="279"/>
+          <w:jc w:val="center"/>
         </w:trPr>
         <w:tc>
           <w:tcPr>
@@ -12395,6 +12912,7 @@
       <w:tr>
         <w:trPr>
           <w:trHeight w:val="279"/>
+          <w:jc w:val="center"/>
         </w:trPr>
         <w:tc>
           <w:tcPr>
@@ -12622,6 +13140,7 @@
       <w:tr>
         <w:trPr>
           <w:trHeight w:val="279"/>
+          <w:jc w:val="center"/>
         </w:trPr>
         <w:tc>
           <w:tcPr>
@@ -12849,6 +13368,7 @@
       <w:tr>
         <w:trPr>
           <w:trHeight w:val="279"/>
+          <w:jc w:val="center"/>
         </w:trPr>
         <w:tc>
           <w:tcPr>
@@ -13233,16 +13753,14 @@
         </w:rPr>
         <w:t xml:space="preserve">ndo e na tabela 2 que </w:t>
       </w:r>
-      <w:proofErr w:type="gramStart"/>
-      <w:r>
-        <w:rPr>
-          <w:rFonts w:ascii="Times New Roman" w:hAnsi="Times New Roman" w:cs="Times New Roman"/>
-          <w:color w:val="000000" w:themeColor="text1"/>
-          <w:sz w:val="24"/>
-        </w:rPr>
-        <w:t>refere-se</w:t>
-      </w:r>
-      <w:proofErr w:type="gramEnd"/>
+      <w:r>
+        <w:rPr>
+          <w:rFonts w:ascii="Times New Roman" w:hAnsi="Times New Roman" w:cs="Times New Roman"/>
+          <w:color w:val="000000" w:themeColor="text1"/>
+          <w:sz w:val="24"/>
+        </w:rPr>
+        <w:t>se refere</w:t>
+      </w:r>
       <w:r>
         <w:rPr>
           <w:rFonts w:ascii="Times New Roman" w:hAnsi="Times New Roman" w:cs="Times New Roman"/>
@@ -13258,6 +13776,23 @@
           <w:sz w:val="24"/>
         </w:rPr>
         <w:tab/>
+      </w:r>
+      <w:r>
+        <w:rPr>
+          <w:rFonts w:ascii="Times New Roman" w:hAnsi="Times New Roman" w:cs="Times New Roman"/>
+          <w:color w:val="000000" w:themeColor="text1"/>
+          <w:sz w:val="24"/>
+        </w:rPr>
+        <w:t>E no circuito RLC é notável que à medida que a frequência aumenta, a reatância capacitiva diminui e a indutiva aumenta.</w:t>
+      </w:r>
+      <w:bookmarkStart w:id="0" w:name="_GoBack"/>
+      <w:bookmarkEnd w:id="0"/>
+      <w:r>
+        <w:rPr>
+          <w:rFonts w:ascii="Times New Roman" w:hAnsi="Times New Roman" w:cs="Times New Roman"/>
+          <w:color w:val="000000" w:themeColor="text1"/>
+          <w:sz w:val="24"/>
+        </w:rPr>
         <w:t xml:space="preserve"> </w:t>
       </w:r>
     </w:p>
@@ -13526,7 +14061,6 @@
           <w:color w:val="000000" w:themeColor="text1"/>
           <w:sz w:val="28"/>
         </w:rPr>
-        <w:lastRenderedPageBreak/>
         <w:t>Bibliografia</w:t>
       </w:r>
     </w:p>
@@ -13660,13 +14194,8 @@
         <w:t>. Disponível em: &lt;</w:t>
       </w:r>
       <w:r>
-        <w:t>https://pt.wikipedia.org/wiki/</w:t>
-      </w:r>
-      <w:proofErr w:type="spellStart"/>
-      <w:r>
-        <w:t>Circuito_RL</w:t>
-      </w:r>
-      <w:proofErr w:type="spellEnd"/>
+        <w:t>https://pt.wikipedia.org/wiki/Circuito_RL</w:t>
+      </w:r>
       <w:r>
         <w:rPr>
           <w:rFonts w:ascii="Times New Roman" w:hAnsi="Times New Roman" w:cs="Times New Roman"/>
@@ -13748,20 +14277,8 @@
           <w:u w:val="none"/>
           <w:bdr w:val="none" w:sz="0" w:space="0" w:color="auto" w:frame="1"/>
         </w:rPr>
-        <w:t>https://pt.wikipedia.org/wiki/</w:t>
-      </w:r>
-      <w:proofErr w:type="spellStart"/>
-      <w:r>
-        <w:rPr>
-          <w:rStyle w:val="Hyperlink"/>
-          <w:rFonts w:ascii="Times New Roman" w:hAnsi="Times New Roman" w:cs="Times New Roman"/>
-          <w:color w:val="000000" w:themeColor="text1"/>
-          <w:u w:val="none"/>
-          <w:bdr w:val="none" w:sz="0" w:space="0" w:color="auto" w:frame="1"/>
-        </w:rPr>
-        <w:t>Circuito_RLC</w:t>
-      </w:r>
-      <w:proofErr w:type="spellEnd"/>
+        <w:t>https://pt.wikipedia.org/wiki/Circuito_RLC</w:t>
+      </w:r>
       <w:r>
         <w:rPr>
           <w:rFonts w:ascii="Times New Roman" w:hAnsi="Times New Roman" w:cs="Times New Roman"/>
@@ -13985,7 +14502,7 @@
 </file>
 
 <file path=word/styles.xml><?xml version="1.0" encoding="utf-8"?>
-<w:styles xmlns:mc="http://schemas.openxmlformats.org/markup-compatibility/2006" xmlns:r="http://schemas.openxmlformats.org/officeDocument/2006/relationships" xmlns:w="http://schemas.openxmlformats.org/wordprocessingml/2006/main" xmlns:w14="http://schemas.microsoft.com/office/word/2010/wordml" xmlns:w15="http://schemas.microsoft.com/office/word/2012/wordml" xmlns:w16cid="http://schemas.microsoft.com/office/word/2016/wordml/cid" xmlns:w16se="http://schemas.microsoft.com/office/word/2015/wordml/symex" mc:Ignorable="w14 w15 w16se w16cid">
+<w:styles xmlns:mc="http://schemas.openxmlformats.org/markup-compatibility/2006" xmlns:r="http://schemas.openxmlformats.org/officeDocument/2006/relationships" xmlns:w="http://schemas.openxmlformats.org/wordprocessingml/2006/main" xmlns:w14="http://schemas.microsoft.com/office/word/2010/wordml" xmlns:w15="http://schemas.microsoft.com/office/word/2012/wordml" mc:Ignorable="w14 w15">
   <w:docDefaults>
     <w:rPrDefault>
       <w:rPr>
@@ -14001,7 +14518,7 @@
       </w:pPr>
     </w:pPrDefault>
   </w:docDefaults>
-  <w:latentStyles w:defLockedState="0" w:defUIPriority="99" w:defSemiHidden="0" w:defUnhideWhenUsed="0" w:defQFormat="0" w:count="375">
+  <w:latentStyles w:defLockedState="0" w:defUIPriority="99" w:defSemiHidden="0" w:defUnhideWhenUsed="0" w:defQFormat="0" w:count="371">
     <w:lsdException w:name="Normal" w:uiPriority="0" w:qFormat="1"/>
     <w:lsdException w:name="heading 1" w:uiPriority="9" w:qFormat="1"/>
     <w:lsdException w:name="heading 2" w:semiHidden="1" w:uiPriority="9" w:unhideWhenUsed="1" w:qFormat="1"/>
@@ -14373,10 +14890,6 @@
     <w:lsdException w:name="List Table 5 Dark Accent 6" w:uiPriority="50"/>
     <w:lsdException w:name="List Table 6 Colorful Accent 6" w:uiPriority="51"/>
     <w:lsdException w:name="List Table 7 Colorful Accent 6" w:uiPriority="52"/>
-    <w:lsdException w:name="Mention" w:semiHidden="1" w:unhideWhenUsed="1"/>
-    <w:lsdException w:name="Smart Hyperlink" w:semiHidden="1" w:unhideWhenUsed="1"/>
-    <w:lsdException w:name="Hashtag" w:semiHidden="1" w:unhideWhenUsed="1"/>
-    <w:lsdException w:name="Unresolved Mention" w:semiHidden="1" w:unhideWhenUsed="1"/>
   </w:latentStyles>
   <w:style w:type="paragraph" w:default="1" w:styleId="Normal">
     <w:name w:val="Normal"/>
@@ -14795,7 +15308,7 @@
 </file>
 
 <file path=customXml/itemProps1.xml><?xml version="1.0" encoding="utf-8"?>
-<ds:datastoreItem xmlns:ds="http://schemas.openxmlformats.org/officeDocument/2006/customXml" ds:itemID="{5F05D218-73A5-40AE-ABE1-D1BCE3E2F9DD}">
+<ds:datastoreItem xmlns:ds="http://schemas.openxmlformats.org/officeDocument/2006/customXml" ds:itemID="{EA27575F-E4F0-4D77-9D23-C782B23E574D}">
   <ds:schemaRefs>
     <ds:schemaRef ds:uri="http://schemas.openxmlformats.org/officeDocument/2006/bibliography"/>
   </ds:schemaRefs>
